--- a/database/forms/TEST.docx
+++ b/database/forms/TEST.docx
@@ -149,39 +149,7 @@
           <w:sz w:val="28"/>
           <w:szCs w:val="26"/>
         </w:rPr>
-        <w:t>Khóa{</w:t>
-      </w:r>
-      <w:r>
-        <w:rPr>
-          <w:rFonts w:ascii="Times New Roman" w:hAnsi="Times New Roman"/>
-          <w:sz w:val="28"/>
-          <w:szCs w:val="26"/>
-        </w:rPr>
-        <w:t>academic</w:t>
-      </w:r>
-      <w:r>
-        <w:rPr>
-          <w:rFonts w:ascii="Times New Roman" w:hAnsi="Times New Roman"/>
-          <w:sz w:val="28"/>
-          <w:szCs w:val="26"/>
-        </w:rPr>
-        <w:t>Y</w:t>
-      </w:r>
-      <w:r>
-        <w:rPr>
-          <w:rFonts w:ascii="Times New Roman" w:hAnsi="Times New Roman"/>
-          <w:sz w:val="28"/>
-          <w:szCs w:val="26"/>
-        </w:rPr>
-        <w:t>ear</w:t>
-      </w:r>
-      <w:r>
-        <w:rPr>
-          <w:rFonts w:ascii="Times New Roman" w:hAnsi="Times New Roman"/>
-          <w:sz w:val="28"/>
-          <w:szCs w:val="26"/>
-        </w:rPr>
-        <w:t>}</w:t>
+        <w:t>Họ: {firstName}</w:t>
       </w:r>
     </w:p>
     <w:p>
@@ -205,23 +173,7 @@
           <w:sz w:val="28"/>
           <w:szCs w:val="26"/>
         </w:rPr>
-        <w:t>Khoa {</w:t>
-      </w:r>
-      <w:r>
-        <w:rPr>
-          <w:rFonts w:ascii="Times New Roman" w:hAnsi="Times New Roman"/>
-          <w:sz w:val="28"/>
-          <w:szCs w:val="26"/>
-        </w:rPr>
-        <w:t>faculty</w:t>
-      </w:r>
-      <w:r>
-        <w:rPr>
-          <w:rFonts w:ascii="Times New Roman" w:hAnsi="Times New Roman"/>
-          <w:sz w:val="28"/>
-          <w:szCs w:val="26"/>
-        </w:rPr>
-        <w:t>}</w:t>
+        <w:t>Tên: {lastName}</w:t>
       </w:r>
     </w:p>
     <w:p>
@@ -245,39 +197,7 @@
           <w:sz w:val="28"/>
           <w:szCs w:val="26"/>
         </w:rPr>
-        <w:t>Số điện thoại{</w:t>
-      </w:r>
-      <w:r>
-        <w:rPr>
-          <w:rFonts w:ascii="Times New Roman" w:hAnsi="Times New Roman"/>
-          <w:sz w:val="28"/>
-          <w:szCs w:val="26"/>
-        </w:rPr>
-        <w:t>phone</w:t>
-      </w:r>
-      <w:r>
-        <w:rPr>
-          <w:rFonts w:ascii="Times New Roman" w:hAnsi="Times New Roman"/>
-          <w:sz w:val="28"/>
-          <w:szCs w:val="26"/>
-        </w:rPr>
-        <w:t>N</w:t>
-      </w:r>
-      <w:r>
-        <w:rPr>
-          <w:rFonts w:ascii="Times New Roman" w:hAnsi="Times New Roman"/>
-          <w:sz w:val="28"/>
-          <w:szCs w:val="26"/>
-        </w:rPr>
-        <w:t>umber</w:t>
-      </w:r>
-      <w:r>
-        <w:rPr>
-          <w:rFonts w:ascii="Times New Roman" w:hAnsi="Times New Roman"/>
-          <w:sz w:val="28"/>
-          <w:szCs w:val="26"/>
-        </w:rPr>
-        <w:t>}</w:t>
+        <w:t>Email: {email}</w:t>
       </w:r>
     </w:p>
     <w:p>
@@ -301,55 +221,7 @@
           <w:sz w:val="28"/>
           <w:szCs w:val="26"/>
         </w:rPr>
-        <w:t>Nơi sinh {</w:t>
-      </w:r>
-      <w:r>
-        <w:rPr>
-          <w:rFonts w:ascii="Times New Roman" w:hAnsi="Times New Roman"/>
-          <w:sz w:val="28"/>
-          <w:szCs w:val="26"/>
-        </w:rPr>
-        <w:t>place</w:t>
-      </w:r>
-      <w:r>
-        <w:rPr>
-          <w:rFonts w:ascii="Times New Roman" w:hAnsi="Times New Roman"/>
-          <w:sz w:val="28"/>
-          <w:szCs w:val="26"/>
-        </w:rPr>
-        <w:t>O</w:t>
-      </w:r>
-      <w:r>
-        <w:rPr>
-          <w:rFonts w:ascii="Times New Roman" w:hAnsi="Times New Roman"/>
-          <w:sz w:val="28"/>
-          <w:szCs w:val="26"/>
-        </w:rPr>
-        <w:t>f</w:t>
-      </w:r>
-      <w:r>
-        <w:rPr>
-          <w:rFonts w:ascii="Times New Roman" w:hAnsi="Times New Roman"/>
-          <w:sz w:val="28"/>
-          <w:szCs w:val="26"/>
-        </w:rPr>
-        <w:t>B</w:t>
-      </w:r>
-      <w:r>
-        <w:rPr>
-          <w:rFonts w:ascii="Times New Roman" w:hAnsi="Times New Roman"/>
-          <w:sz w:val="28"/>
-          <w:szCs w:val="26"/>
-        </w:rPr>
-        <w:t>irth</w:t>
-      </w:r>
-      <w:r>
-        <w:rPr>
-          <w:rFonts w:ascii="Times New Roman" w:hAnsi="Times New Roman"/>
-          <w:sz w:val="28"/>
-          <w:szCs w:val="26"/>
-        </w:rPr>
-        <w:t>}</w:t>
+        <w:t>Id: {studentId}</w:t>
       </w:r>
     </w:p>
     <w:p>
@@ -373,31 +245,47 @@
           <w:sz w:val="28"/>
           <w:szCs w:val="26"/>
         </w:rPr>
-        <w:t>Hình thức đào tạo{</w:t>
-      </w:r>
-      <w:r>
-        <w:rPr>
-          <w:rFonts w:ascii="Times New Roman" w:hAnsi="Times New Roman"/>
-          <w:sz w:val="28"/>
-          <w:szCs w:val="26"/>
-        </w:rPr>
-        <w:t>training</w:t>
-      </w:r>
-      <w:r>
-        <w:rPr>
-          <w:rFonts w:ascii="Times New Roman" w:hAnsi="Times New Roman"/>
-          <w:sz w:val="28"/>
-          <w:szCs w:val="26"/>
-        </w:rPr>
-        <w:t>F</w:t>
-      </w:r>
-      <w:r>
-        <w:rPr>
-          <w:rFonts w:ascii="Times New Roman" w:hAnsi="Times New Roman"/>
-          <w:sz w:val="28"/>
-          <w:szCs w:val="26"/>
-        </w:rPr>
-        <w:t>orm</w:t>
+        <w:t>Khóa</w:t>
+      </w:r>
+      <w:r>
+        <w:rPr>
+          <w:rFonts w:ascii="Times New Roman" w:hAnsi="Times New Roman"/>
+          <w:sz w:val="28"/>
+          <w:szCs w:val="26"/>
+        </w:rPr>
+        <w:t xml:space="preserve">: </w:t>
+      </w:r>
+      <w:r>
+        <w:rPr>
+          <w:rFonts w:ascii="Times New Roman" w:hAnsi="Times New Roman"/>
+          <w:sz w:val="28"/>
+          <w:szCs w:val="26"/>
+        </w:rPr>
+        <w:t>{</w:t>
+      </w:r>
+      <w:r>
+        <w:rPr>
+          <w:rFonts w:ascii="Times New Roman" w:hAnsi="Times New Roman"/>
+          <w:sz w:val="28"/>
+          <w:szCs w:val="26"/>
+        </w:rPr>
+        <w:t>academic</w:t>
+      </w:r>
+      <w:r>
+        <w:rPr>
+          <w:rFonts w:ascii="Times New Roman" w:hAnsi="Times New Roman"/>
+          <w:sz w:val="28"/>
+          <w:szCs w:val="26"/>
+        </w:rPr>
+        <w:t>Y</w:t>
+      </w:r>
+      <w:r>
+        <w:rPr>
+          <w:rFonts w:ascii="Times New Roman" w:hAnsi="Times New Roman"/>
+          <w:sz w:val="28"/>
+          <w:szCs w:val="26"/>
+        </w:rPr>
+        <w:t>ear</w:t>
       </w:r>
       <w:r>
         <w:rPr>
@@ -429,47 +317,31 @@
           <w:sz w:val="28"/>
           <w:szCs w:val="26"/>
         </w:rPr>
-        <w:t>Thời gian tối đa{</w:t>
-      </w:r>
-      <w:r>
-        <w:rPr>
-          <w:rFonts w:ascii="Times New Roman" w:hAnsi="Times New Roman"/>
-          <w:sz w:val="28"/>
-          <w:szCs w:val="26"/>
-        </w:rPr>
-        <w:t>max</w:t>
-      </w:r>
-      <w:r>
-        <w:rPr>
-          <w:rFonts w:ascii="Times New Roman" w:hAnsi="Times New Roman"/>
-          <w:sz w:val="28"/>
-          <w:szCs w:val="26"/>
-        </w:rPr>
-        <w:t>S</w:t>
-      </w:r>
-      <w:r>
-        <w:rPr>
-          <w:rFonts w:ascii="Times New Roman" w:hAnsi="Times New Roman"/>
-          <w:sz w:val="28"/>
-          <w:szCs w:val="26"/>
-        </w:rPr>
-        <w:t>tudy</w:t>
-      </w:r>
-      <w:r>
-        <w:rPr>
-          <w:rFonts w:ascii="Times New Roman" w:hAnsi="Times New Roman"/>
-          <w:sz w:val="28"/>
-          <w:szCs w:val="26"/>
-        </w:rPr>
-        <w:t>T</w:t>
-      </w:r>
-      <w:r>
-        <w:rPr>
-          <w:rFonts w:ascii="Times New Roman" w:hAnsi="Times New Roman"/>
-          <w:sz w:val="28"/>
-          <w:szCs w:val="26"/>
-        </w:rPr>
-        <w:t>ime</w:t>
+        <w:t xml:space="preserve">Khoa </w:t>
+      </w:r>
+      <w:r>
+        <w:rPr>
+          <w:rFonts w:ascii="Times New Roman" w:hAnsi="Times New Roman"/>
+          <w:sz w:val="28"/>
+          <w:szCs w:val="26"/>
+        </w:rPr>
+        <w:t xml:space="preserve">: </w:t>
+      </w:r>
+      <w:r>
+        <w:rPr>
+          <w:rFonts w:ascii="Times New Roman" w:hAnsi="Times New Roman"/>
+          <w:sz w:val="28"/>
+          <w:szCs w:val="26"/>
+        </w:rPr>
+        <w:t>{</w:t>
+      </w:r>
+      <w:r>
+        <w:rPr>
+          <w:rFonts w:ascii="Times New Roman" w:hAnsi="Times New Roman"/>
+          <w:sz w:val="28"/>
+          <w:szCs w:val="26"/>
+        </w:rPr>
+        <w:t>faculty</w:t>
       </w:r>
       <w:r>
         <w:rPr>
@@ -501,7 +373,343 @@
           <w:sz w:val="28"/>
           <w:szCs w:val="26"/>
         </w:rPr>
-        <w:t>Ngày sinh {birthdate}</w:t>
+        <w:t>Số điện thoại</w:t>
+      </w:r>
+      <w:r>
+        <w:rPr>
+          <w:rFonts w:ascii="Times New Roman" w:hAnsi="Times New Roman"/>
+          <w:sz w:val="28"/>
+          <w:szCs w:val="26"/>
+        </w:rPr>
+        <w:t xml:space="preserve">: </w:t>
+      </w:r>
+      <w:r>
+        <w:rPr>
+          <w:rFonts w:ascii="Times New Roman" w:hAnsi="Times New Roman"/>
+          <w:sz w:val="28"/>
+          <w:szCs w:val="26"/>
+        </w:rPr>
+        <w:t>{</w:t>
+      </w:r>
+      <w:r>
+        <w:rPr>
+          <w:rFonts w:ascii="Times New Roman" w:hAnsi="Times New Roman"/>
+          <w:sz w:val="28"/>
+          <w:szCs w:val="26"/>
+        </w:rPr>
+        <w:t>phone</w:t>
+      </w:r>
+      <w:r>
+        <w:rPr>
+          <w:rFonts w:ascii="Times New Roman" w:hAnsi="Times New Roman"/>
+          <w:sz w:val="28"/>
+          <w:szCs w:val="26"/>
+        </w:rPr>
+        <w:t>N</w:t>
+      </w:r>
+      <w:r>
+        <w:rPr>
+          <w:rFonts w:ascii="Times New Roman" w:hAnsi="Times New Roman"/>
+          <w:sz w:val="28"/>
+          <w:szCs w:val="26"/>
+        </w:rPr>
+        <w:t>umber</w:t>
+      </w:r>
+      <w:r>
+        <w:rPr>
+          <w:rFonts w:ascii="Times New Roman" w:hAnsi="Times New Roman"/>
+          <w:sz w:val="28"/>
+          <w:szCs w:val="26"/>
+        </w:rPr>
+        <w:t>}</w:t>
+      </w:r>
+    </w:p>
+    <w:p>
+      <w:pPr>
+        <w:tabs>
+          <w:tab w:val="left" w:leader="dot" w:pos="4320"/>
+          <w:tab w:val="left" w:leader="dot" w:pos="7380"/>
+        </w:tabs>
+        <w:spacing w:after="120"/>
+        <w:ind w:right="-29" w:firstLine="540"/>
+        <w:jc w:val="both"/>
+        <w:rPr>
+          <w:rFonts w:ascii="Times New Roman" w:hAnsi="Times New Roman"/>
+          <w:sz w:val="28"/>
+          <w:szCs w:val="26"/>
+        </w:rPr>
+      </w:pPr>
+      <w:r>
+        <w:rPr>
+          <w:rFonts w:ascii="Times New Roman" w:hAnsi="Times New Roman"/>
+          <w:sz w:val="28"/>
+          <w:szCs w:val="26"/>
+        </w:rPr>
+        <w:t xml:space="preserve">Nơi sinh </w:t>
+      </w:r>
+      <w:r>
+        <w:rPr>
+          <w:rFonts w:ascii="Times New Roman" w:hAnsi="Times New Roman"/>
+          <w:sz w:val="28"/>
+          <w:szCs w:val="26"/>
+        </w:rPr>
+        <w:t xml:space="preserve">: </w:t>
+      </w:r>
+      <w:r>
+        <w:rPr>
+          <w:rFonts w:ascii="Times New Roman" w:hAnsi="Times New Roman"/>
+          <w:sz w:val="28"/>
+          <w:szCs w:val="26"/>
+        </w:rPr>
+        <w:t>{</w:t>
+      </w:r>
+      <w:r>
+        <w:rPr>
+          <w:rFonts w:ascii="Times New Roman" w:hAnsi="Times New Roman"/>
+          <w:sz w:val="28"/>
+          <w:szCs w:val="26"/>
+        </w:rPr>
+        <w:t>place</w:t>
+      </w:r>
+      <w:r>
+        <w:rPr>
+          <w:rFonts w:ascii="Times New Roman" w:hAnsi="Times New Roman"/>
+          <w:sz w:val="28"/>
+          <w:szCs w:val="26"/>
+        </w:rPr>
+        <w:t>O</w:t>
+      </w:r>
+      <w:r>
+        <w:rPr>
+          <w:rFonts w:ascii="Times New Roman" w:hAnsi="Times New Roman"/>
+          <w:sz w:val="28"/>
+          <w:szCs w:val="26"/>
+        </w:rPr>
+        <w:t>f</w:t>
+      </w:r>
+      <w:r>
+        <w:rPr>
+          <w:rFonts w:ascii="Times New Roman" w:hAnsi="Times New Roman"/>
+          <w:sz w:val="28"/>
+          <w:szCs w:val="26"/>
+        </w:rPr>
+        <w:t>B</w:t>
+      </w:r>
+      <w:r>
+        <w:rPr>
+          <w:rFonts w:ascii="Times New Roman" w:hAnsi="Times New Roman"/>
+          <w:sz w:val="28"/>
+          <w:szCs w:val="26"/>
+        </w:rPr>
+        <w:t>irth</w:t>
+      </w:r>
+      <w:r>
+        <w:rPr>
+          <w:rFonts w:ascii="Times New Roman" w:hAnsi="Times New Roman"/>
+          <w:sz w:val="28"/>
+          <w:szCs w:val="26"/>
+        </w:rPr>
+        <w:t>}</w:t>
+      </w:r>
+    </w:p>
+    <w:p>
+      <w:pPr>
+        <w:tabs>
+          <w:tab w:val="left" w:leader="dot" w:pos="4320"/>
+          <w:tab w:val="left" w:leader="dot" w:pos="7380"/>
+        </w:tabs>
+        <w:spacing w:after="120"/>
+        <w:ind w:right="-29" w:firstLine="540"/>
+        <w:jc w:val="both"/>
+        <w:rPr>
+          <w:rFonts w:ascii="Times New Roman" w:hAnsi="Times New Roman"/>
+          <w:sz w:val="28"/>
+          <w:szCs w:val="26"/>
+        </w:rPr>
+      </w:pPr>
+      <w:r>
+        <w:rPr>
+          <w:rFonts w:ascii="Times New Roman" w:hAnsi="Times New Roman"/>
+          <w:sz w:val="28"/>
+          <w:szCs w:val="26"/>
+        </w:rPr>
+        <w:t>Hình thức đào tạo</w:t>
+      </w:r>
+      <w:r>
+        <w:rPr>
+          <w:rFonts w:ascii="Times New Roman" w:hAnsi="Times New Roman"/>
+          <w:sz w:val="28"/>
+          <w:szCs w:val="26"/>
+        </w:rPr>
+        <w:t xml:space="preserve">: </w:t>
+      </w:r>
+      <w:r>
+        <w:rPr>
+          <w:rFonts w:ascii="Times New Roman" w:hAnsi="Times New Roman"/>
+          <w:sz w:val="28"/>
+          <w:szCs w:val="26"/>
+        </w:rPr>
+        <w:t>{</w:t>
+      </w:r>
+      <w:r>
+        <w:rPr>
+          <w:rFonts w:ascii="Times New Roman" w:hAnsi="Times New Roman"/>
+          <w:sz w:val="28"/>
+          <w:szCs w:val="26"/>
+        </w:rPr>
+        <w:t>training</w:t>
+      </w:r>
+      <w:r>
+        <w:rPr>
+          <w:rFonts w:ascii="Times New Roman" w:hAnsi="Times New Roman"/>
+          <w:sz w:val="28"/>
+          <w:szCs w:val="26"/>
+        </w:rPr>
+        <w:t>F</w:t>
+      </w:r>
+      <w:r>
+        <w:rPr>
+          <w:rFonts w:ascii="Times New Roman" w:hAnsi="Times New Roman"/>
+          <w:sz w:val="28"/>
+          <w:szCs w:val="26"/>
+        </w:rPr>
+        <w:t>orm</w:t>
+      </w:r>
+      <w:r>
+        <w:rPr>
+          <w:rFonts w:ascii="Times New Roman" w:hAnsi="Times New Roman"/>
+          <w:sz w:val="28"/>
+          <w:szCs w:val="26"/>
+        </w:rPr>
+        <w:t>}</w:t>
+      </w:r>
+    </w:p>
+    <w:p>
+      <w:pPr>
+        <w:tabs>
+          <w:tab w:val="left" w:leader="dot" w:pos="4320"/>
+          <w:tab w:val="left" w:leader="dot" w:pos="7380"/>
+        </w:tabs>
+        <w:spacing w:after="120"/>
+        <w:ind w:right="-29" w:firstLine="540"/>
+        <w:jc w:val="both"/>
+        <w:rPr>
+          <w:rFonts w:ascii="Times New Roman" w:hAnsi="Times New Roman"/>
+          <w:sz w:val="28"/>
+          <w:szCs w:val="26"/>
+        </w:rPr>
+      </w:pPr>
+      <w:r>
+        <w:rPr>
+          <w:rFonts w:ascii="Times New Roman" w:hAnsi="Times New Roman"/>
+          <w:sz w:val="28"/>
+          <w:szCs w:val="26"/>
+        </w:rPr>
+        <w:t>Thời gian tối đa</w:t>
+      </w:r>
+      <w:r>
+        <w:rPr>
+          <w:rFonts w:ascii="Times New Roman" w:hAnsi="Times New Roman"/>
+          <w:sz w:val="28"/>
+          <w:szCs w:val="26"/>
+        </w:rPr>
+        <w:t xml:space="preserve">: </w:t>
+      </w:r>
+      <w:r>
+        <w:rPr>
+          <w:rFonts w:ascii="Times New Roman" w:hAnsi="Times New Roman"/>
+          <w:sz w:val="28"/>
+          <w:szCs w:val="26"/>
+        </w:rPr>
+        <w:t>{</w:t>
+      </w:r>
+      <w:r>
+        <w:rPr>
+          <w:rFonts w:ascii="Times New Roman" w:hAnsi="Times New Roman"/>
+          <w:sz w:val="28"/>
+          <w:szCs w:val="26"/>
+        </w:rPr>
+        <w:t>max</w:t>
+      </w:r>
+      <w:r>
+        <w:rPr>
+          <w:rFonts w:ascii="Times New Roman" w:hAnsi="Times New Roman"/>
+          <w:sz w:val="28"/>
+          <w:szCs w:val="26"/>
+        </w:rPr>
+        <w:t>S</w:t>
+      </w:r>
+      <w:r>
+        <w:rPr>
+          <w:rFonts w:ascii="Times New Roman" w:hAnsi="Times New Roman"/>
+          <w:sz w:val="28"/>
+          <w:szCs w:val="26"/>
+        </w:rPr>
+        <w:t>tudy</w:t>
+      </w:r>
+      <w:r>
+        <w:rPr>
+          <w:rFonts w:ascii="Times New Roman" w:hAnsi="Times New Roman"/>
+          <w:sz w:val="28"/>
+          <w:szCs w:val="26"/>
+        </w:rPr>
+        <w:t>T</w:t>
+      </w:r>
+      <w:r>
+        <w:rPr>
+          <w:rFonts w:ascii="Times New Roman" w:hAnsi="Times New Roman"/>
+          <w:sz w:val="28"/>
+          <w:szCs w:val="26"/>
+        </w:rPr>
+        <w:t>ime</w:t>
+      </w:r>
+      <w:r>
+        <w:rPr>
+          <w:rFonts w:ascii="Times New Roman" w:hAnsi="Times New Roman"/>
+          <w:sz w:val="28"/>
+          <w:szCs w:val="26"/>
+        </w:rPr>
+        <w:t>}</w:t>
+      </w:r>
+    </w:p>
+    <w:p>
+      <w:pPr>
+        <w:tabs>
+          <w:tab w:val="left" w:leader="dot" w:pos="4320"/>
+          <w:tab w:val="left" w:leader="dot" w:pos="7380"/>
+        </w:tabs>
+        <w:spacing w:after="120"/>
+        <w:ind w:right="-29" w:firstLine="540"/>
+        <w:jc w:val="both"/>
+        <w:rPr>
+          <w:rFonts w:ascii="Times New Roman" w:hAnsi="Times New Roman"/>
+          <w:sz w:val="28"/>
+          <w:szCs w:val="26"/>
+        </w:rPr>
+      </w:pPr>
+      <w:r>
+        <w:rPr>
+          <w:rFonts w:ascii="Times New Roman" w:hAnsi="Times New Roman"/>
+          <w:sz w:val="28"/>
+          <w:szCs w:val="26"/>
+        </w:rPr>
+        <w:t xml:space="preserve">Ngày sinh </w:t>
+      </w:r>
+      <w:r>
+        <w:rPr>
+          <w:rFonts w:ascii="Times New Roman" w:hAnsi="Times New Roman"/>
+          <w:sz w:val="28"/>
+          <w:szCs w:val="26"/>
+        </w:rPr>
+        <w:t xml:space="preserve">: </w:t>
+      </w:r>
+      <w:r>
+        <w:rPr>
+          <w:rFonts w:ascii="Times New Roman" w:hAnsi="Times New Roman"/>
+          <w:sz w:val="28"/>
+          <w:szCs w:val="26"/>
+        </w:rPr>
+        <w:t>{birthdate}</w:t>
       </w:r>
     </w:p>
     <w:p>
